--- a/SE-410/Homework_2.docx
+++ b/SE-410/Homework_2.docx
@@ -3,101 +3,560 @@
 <w:document xmlns:wpc="http://schemas.microsoft.com/office/word/2010/wordprocessingCanvas" xmlns:cx="http://schemas.microsoft.com/office/drawing/2014/chartex" xmlns:cx1="http://schemas.microsoft.com/office/drawing/2015/9/8/chartex" xmlns:cx2="http://schemas.microsoft.com/office/drawing/2015/10/21/chartex" xmlns:cx3="http://schemas.microsoft.com/office/drawing/2016/5/9/chartex" xmlns:cx4="http://schemas.microsoft.com/office/drawing/2016/5/10/chartex" xmlns:cx5="http://schemas.microsoft.com/office/drawing/2016/5/11/chartex" xmlns:cx6="http://schemas.microsoft.com/office/drawing/2016/5/12/chartex" xmlns:cx7="http://schemas.microsoft.com/office/drawing/2016/5/13/chartex" xmlns:cx8="http://schemas.microsoft.com/office/drawing/2016/5/14/chartex" xmlns:mc="http://schemas.openxmlformats.org/markup-compatibility/2006" xmlns:aink="http://schemas.microsoft.com/office/drawing/2016/ink" xmlns:am3d="http://schemas.microsoft.com/office/drawing/2017/model3d" xmlns:o="urn:schemas-microsoft-com:office:office" xmlns:r="http://schemas.openxmlformats.org/officeDocument/2006/relationships" xmlns:m="http://schemas.openxmlformats.org/officeDocument/2006/math" xmlns:v="urn:schemas-microsoft-com:vml" xmlns:wp14="http://schemas.microsoft.com/office/word/2010/wordprocessingDrawing" xmlns:wp="http://schemas.openxmlformats.org/drawingml/2006/wordprocessingDrawing" xmlns:w10="urn:schemas-microsoft-com:office:word" xmlns:w="http://schemas.openxmlformats.org/wordprocessingml/2006/main" xmlns:w14="http://schemas.microsoft.com/office/word/2010/wordml" xmlns:w15="http://schemas.microsoft.com/office/word/2012/wordml" xmlns:w16cid="http://schemas.microsoft.com/office/word/2016/wordml/cid" xmlns:w16se="http://schemas.microsoft.com/office/word/2015/wordml/symex" xmlns:wpg="http://schemas.microsoft.com/office/word/2010/wordprocessingGroup" xmlns:wpi="http://schemas.microsoft.com/office/word/2010/wordprocessingInk" xmlns:wne="http://schemas.microsoft.com/office/word/2006/wordml" xmlns:wps="http://schemas.microsoft.com/office/word/2010/wordprocessingShape" mc:Ignorable="w14 w15 w16se w16cid wp14">
   <w:body>
     <w:p>
-      <w:r>
+      <w:pPr>
+        <w:rPr>
+          <w:rFonts w:ascii="Roboto Light" w:hAnsi="Roboto Light"/>
+          <w:sz w:val="22"/>
+        </w:rPr>
+      </w:pPr>
+      <w:r>
+        <w:rPr>
+          <w:rFonts w:ascii="Roboto Light" w:hAnsi="Roboto Light"/>
+          <w:sz w:val="22"/>
+        </w:rPr>
         <w:t>SE-410 Homework 2</w:t>
       </w:r>
     </w:p>
     <w:p>
-      <w:r>
+      <w:pPr>
+        <w:rPr>
+          <w:rFonts w:ascii="Roboto Light" w:hAnsi="Roboto Light"/>
+          <w:sz w:val="22"/>
+        </w:rPr>
+      </w:pPr>
+      <w:r>
+        <w:rPr>
+          <w:rFonts w:ascii="Roboto Light" w:hAnsi="Roboto Light"/>
+          <w:sz w:val="22"/>
+        </w:rPr>
         <w:t>Cameron Stark</w:t>
       </w:r>
     </w:p>
-    <w:p/>
-    <w:p>
-      <w:r>
+    <w:p>
+      <w:pPr>
+        <w:rPr>
+          <w:rFonts w:ascii="Roboto Light" w:hAnsi="Roboto Light"/>
+          <w:sz w:val="22"/>
+        </w:rPr>
+      </w:pPr>
+    </w:p>
+    <w:p>
+      <w:pPr>
+        <w:rPr>
+          <w:rFonts w:ascii="Roboto Light" w:hAnsi="Roboto Light"/>
+          <w:b/>
+          <w:i/>
+          <w:sz w:val="22"/>
+        </w:rPr>
+      </w:pPr>
+      <w:r>
+        <w:rPr>
+          <w:rFonts w:ascii="Roboto Light" w:hAnsi="Roboto Light"/>
+          <w:b/>
+          <w:i/>
+          <w:sz w:val="22"/>
+        </w:rPr>
         <w:t>2.7.1: Explain the Difference between software reliability and system availability.</w:t>
       </w:r>
     </w:p>
-    <w:p/>
-    <w:p>
-      <w:r>
+    <w:p>
+      <w:pPr>
+        <w:rPr>
+          <w:rFonts w:ascii="Roboto Light" w:hAnsi="Roboto Light"/>
+          <w:sz w:val="22"/>
+        </w:rPr>
+      </w:pPr>
+      <w:r>
+        <w:rPr>
+          <w:rFonts w:ascii="Roboto Light" w:hAnsi="Roboto Light"/>
+          <w:sz w:val="22"/>
+        </w:rPr>
+        <w:tab/>
+      </w:r>
+      <w:r>
+        <w:rPr>
+          <w:rFonts w:ascii="Roboto Light" w:hAnsi="Roboto Light"/>
+          <w:sz w:val="22"/>
+        </w:rPr>
+        <w:t>Software reliability is the length of time that a piece of software performs its function, whereas software availability is the difference in total time and operable state time.</w:t>
+      </w:r>
+    </w:p>
+    <w:p>
+      <w:pPr>
+        <w:rPr>
+          <w:rFonts w:ascii="Roboto Light" w:hAnsi="Roboto Light"/>
+          <w:sz w:val="22"/>
+        </w:rPr>
+      </w:pPr>
+    </w:p>
+    <w:p>
+      <w:pPr>
+        <w:rPr>
+          <w:rFonts w:ascii="Roboto Light" w:hAnsi="Roboto Light"/>
+          <w:b/>
+          <w:i/>
+          <w:sz w:val="22"/>
+        </w:rPr>
+      </w:pPr>
+      <w:r>
+        <w:rPr>
+          <w:rFonts w:ascii="Roboto Light" w:hAnsi="Roboto Light"/>
+          <w:b/>
+          <w:i/>
+          <w:sz w:val="22"/>
+        </w:rPr>
         <w:t>2.7.2</w:t>
       </w:r>
       <w:r>
+        <w:rPr>
+          <w:rFonts w:ascii="Roboto Light" w:hAnsi="Roboto Light"/>
+          <w:b/>
+          <w:i/>
+          <w:sz w:val="22"/>
+        </w:rPr>
         <w:t>:</w:t>
       </w:r>
       <w:r>
+        <w:rPr>
+          <w:rFonts w:ascii="Roboto Light" w:hAnsi="Roboto Light"/>
+          <w:b/>
+          <w:i/>
+          <w:sz w:val="22"/>
+        </w:rPr>
         <w:t xml:space="preserve"> What is software dependability</w:t>
       </w:r>
       <w:r>
+        <w:rPr>
+          <w:rFonts w:ascii="Roboto Light" w:hAnsi="Roboto Light"/>
+          <w:b/>
+          <w:i/>
+          <w:sz w:val="22"/>
+        </w:rPr>
         <w:t>?</w:t>
       </w:r>
     </w:p>
-    <w:p/>
-    <w:p>
-      <w:r>
+    <w:p>
+      <w:pPr>
+        <w:rPr>
+          <w:rFonts w:ascii="Roboto Light" w:hAnsi="Roboto Light"/>
+          <w:sz w:val="22"/>
+        </w:rPr>
+      </w:pPr>
+      <w:r>
+        <w:rPr>
+          <w:rFonts w:ascii="Roboto Light" w:hAnsi="Roboto Light"/>
+          <w:b/>
+          <w:i/>
+          <w:sz w:val="22"/>
+        </w:rPr>
+        <w:tab/>
+      </w:r>
+      <w:r>
+        <w:rPr>
+          <w:rFonts w:ascii="Roboto Light" w:hAnsi="Roboto Light"/>
+          <w:sz w:val="22"/>
+        </w:rPr>
+        <w:t>Software dependability is the amount of trust a piece of software or a program has by its users, because it meets the expected availability, reliability, safety and security expected</w:t>
+      </w:r>
+    </w:p>
+    <w:p>
+      <w:pPr>
+        <w:rPr>
+          <w:rFonts w:ascii="Roboto Light" w:hAnsi="Roboto Light"/>
+          <w:sz w:val="22"/>
+        </w:rPr>
+      </w:pPr>
+    </w:p>
+    <w:p>
+      <w:pPr>
+        <w:rPr>
+          <w:rFonts w:ascii="Roboto Light" w:hAnsi="Roboto Light"/>
+          <w:b/>
+          <w:i/>
+          <w:sz w:val="22"/>
+        </w:rPr>
+      </w:pPr>
+      <w:r>
+        <w:rPr>
+          <w:rFonts w:ascii="Roboto Light" w:hAnsi="Roboto Light"/>
+          <w:b/>
+          <w:i/>
+          <w:sz w:val="22"/>
+        </w:rPr>
         <w:t>2.7.4: Describe the Cleanroom methodology.</w:t>
       </w:r>
     </w:p>
-    <w:p/>
-    <w:p>
-      <w:r>
+    <w:p>
+      <w:pPr>
+        <w:rPr>
+          <w:rFonts w:ascii="Roboto Light" w:hAnsi="Roboto Light"/>
+          <w:sz w:val="22"/>
+        </w:rPr>
+      </w:pPr>
+      <w:r>
+        <w:rPr>
+          <w:rFonts w:ascii="Roboto Light" w:hAnsi="Roboto Light"/>
+          <w:b/>
+          <w:i/>
+          <w:sz w:val="22"/>
+        </w:rPr>
+        <w:tab/>
+      </w:r>
+      <w:r>
+        <w:rPr>
+          <w:rFonts w:ascii="Roboto Light" w:hAnsi="Roboto Light"/>
+          <w:sz w:val="22"/>
+        </w:rPr>
+        <w:t xml:space="preserve">The Cleanroom methodology is designed </w:t>
+      </w:r>
+      <w:proofErr w:type="gramStart"/>
+      <w:r>
+        <w:rPr>
+          <w:rFonts w:ascii="Roboto Light" w:hAnsi="Roboto Light"/>
+          <w:sz w:val="22"/>
+        </w:rPr>
+        <w:t>similar to</w:t>
+      </w:r>
+      <w:proofErr w:type="gramEnd"/>
+      <w:r>
+        <w:rPr>
+          <w:rFonts w:ascii="Roboto Light" w:hAnsi="Roboto Light"/>
+          <w:sz w:val="22"/>
+        </w:rPr>
+        <w:t xml:space="preserve"> that of a cleanroom in electronic construction in that </w:t>
+      </w:r>
+      <w:r>
+        <w:rPr>
+          <w:rFonts w:ascii="Roboto Light" w:hAnsi="Roboto Light"/>
+          <w:sz w:val="22"/>
+        </w:rPr>
+        <w:t>its purpose or goal is the prevention of defects in the software rather than their removal.</w:t>
+      </w:r>
+    </w:p>
+    <w:p>
+      <w:pPr>
+        <w:rPr>
+          <w:rFonts w:ascii="Roboto Light" w:hAnsi="Roboto Light"/>
+          <w:sz w:val="22"/>
+        </w:rPr>
+      </w:pPr>
+    </w:p>
+    <w:p>
+      <w:pPr>
+        <w:rPr>
+          <w:rFonts w:ascii="Roboto Light" w:hAnsi="Roboto Light"/>
+          <w:sz w:val="22"/>
+        </w:rPr>
+      </w:pPr>
+      <w:r>
+        <w:rPr>
+          <w:rFonts w:ascii="Roboto Light" w:hAnsi="Roboto Light"/>
+          <w:b/>
+          <w:i/>
+          <w:sz w:val="22"/>
+        </w:rPr>
         <w:t>3.18.1: What are formal methods and describe their potential benefits? How essential is tool support?</w:t>
       </w:r>
-    </w:p>
-    <w:p/>
-    <w:p>
-      <w:r>
+      <w:r>
+        <w:rPr>
+          <w:rFonts w:ascii="Roboto Light" w:hAnsi="Roboto Light"/>
+          <w:b/>
+          <w:i/>
+          <w:sz w:val="22"/>
+        </w:rPr>
+        <w:br/>
+      </w:r>
+      <w:r>
+        <w:rPr>
+          <w:rFonts w:ascii="Roboto Light" w:hAnsi="Roboto Light"/>
+          <w:b/>
+          <w:i/>
+          <w:sz w:val="22"/>
+        </w:rPr>
+        <w:tab/>
+      </w:r>
+      <w:r>
+        <w:rPr>
+          <w:rFonts w:ascii="Roboto Light" w:hAnsi="Roboto Light"/>
+          <w:sz w:val="22"/>
+        </w:rPr>
+        <w:t xml:space="preserve">Formal methods are a mathematically based technique for describing, defining and verifying the design and construction of a software project. The benefits of formal methods are that they are not abstract or ambiguous which prevents misinterpretation.  </w:t>
+      </w:r>
+    </w:p>
+    <w:p>
+      <w:pPr>
+        <w:rPr>
+          <w:rFonts w:ascii="Roboto Light" w:hAnsi="Roboto Light"/>
+          <w:sz w:val="22"/>
+        </w:rPr>
+      </w:pPr>
+    </w:p>
+    <w:p>
+      <w:pPr>
+        <w:rPr>
+          <w:rFonts w:ascii="Roboto Light" w:hAnsi="Roboto Light"/>
+          <w:b/>
+          <w:i/>
+          <w:sz w:val="22"/>
+        </w:rPr>
+      </w:pPr>
+      <w:r>
+        <w:rPr>
+          <w:rFonts w:ascii="Roboto Light" w:hAnsi="Roboto Light"/>
+          <w:b/>
+          <w:i/>
+          <w:sz w:val="22"/>
+        </w:rPr>
         <w:t>3.18.4: Discuss the industrial applications of formal methods and which areas have benefited most from their use? What problems have arisen?</w:t>
       </w:r>
     </w:p>
-    <w:p/>
-    <w:p>
-      <w:r>
-        <w:t>3.18.6: Explain the difference the model-oriented approach and the axiomatic approach.</w:t>
-      </w:r>
-    </w:p>
-    <w:p/>
-    <w:p>
-      <w:r>
-        <w:t>4.6.1: What is a set? A relation? A Function?</w:t>
-      </w:r>
-    </w:p>
-    <w:p/>
-    <w:p>
-      <w:r>
-        <w:t>4.6.2: Explain the difference between a partial and a total function?</w:t>
-      </w:r>
-    </w:p>
-    <w:p/>
-    <w:p>
-      <w:r>
-        <w:t>4.6.3: Explain the difference between a relation and a function?</w:t>
-      </w:r>
-    </w:p>
-    <w:p/>
-    <w:p>
-      <w:r>
-        <w:t xml:space="preserve">4.6.4: Determine A x B where A = { a ,b ,c ,d} and B = { 1, 2, 3 </w:t>
-      </w:r>
-      <w:r>
-        <w:t>}</w:t>
+    <w:p>
+      <w:pPr>
+        <w:rPr>
+          <w:rFonts w:ascii="Roboto Light" w:hAnsi="Roboto Light"/>
+          <w:sz w:val="22"/>
+        </w:rPr>
+      </w:pPr>
+      <w:r>
+        <w:rPr>
+          <w:rFonts w:ascii="Roboto Light" w:hAnsi="Roboto Light"/>
+          <w:b/>
+          <w:i/>
+          <w:sz w:val="22"/>
+        </w:rPr>
+        <w:tab/>
+      </w:r>
+      <w:r>
+        <w:rPr>
+          <w:rFonts w:ascii="Roboto Light" w:hAnsi="Roboto Light"/>
+          <w:sz w:val="22"/>
+        </w:rPr>
+        <w:t xml:space="preserve">The industry uses formal methods in systems that are very complex and </w:t>
+      </w:r>
+      <w:r>
+        <w:rPr>
+          <w:rFonts w:ascii="Roboto Light" w:hAnsi="Roboto Light"/>
+          <w:sz w:val="22"/>
+        </w:rPr>
+        <w:t>where the survivability and reliability of the system are vital to safety of the users</w:t>
+      </w:r>
+      <w:r>
+        <w:rPr>
+          <w:rFonts w:ascii="Roboto Light" w:hAnsi="Roboto Light"/>
+          <w:sz w:val="22"/>
+        </w:rPr>
+        <w:t>, an example would be a planes software systems, where if an issue is found in the software the entire program does not fail, because the system was formally designed.</w:t>
       </w:r>
       <w:bookmarkStart w:id="0" w:name="_GoBack"/>
       <w:bookmarkEnd w:id="0"/>
     </w:p>
-    <w:p/>
-    <w:p>
-      <w:r>
-        <w:t xml:space="preserve">4.6.11: Give examples of injective, surjective, bijective </w:t>
-      </w:r>
-      <w:proofErr w:type="spellStart"/>
-      <w:r>
-        <w:t>functons</w:t>
-      </w:r>
-      <w:proofErr w:type="spellEnd"/>
-      <w:r>
-        <w:t>.</w:t>
+    <w:p>
+      <w:pPr>
+        <w:rPr>
+          <w:rFonts w:ascii="Roboto Light" w:hAnsi="Roboto Light"/>
+          <w:sz w:val="22"/>
+        </w:rPr>
+      </w:pPr>
+    </w:p>
+    <w:p>
+      <w:pPr>
+        <w:rPr>
+          <w:rFonts w:ascii="Roboto Light" w:hAnsi="Roboto Light"/>
+          <w:b/>
+          <w:i/>
+          <w:sz w:val="22"/>
+        </w:rPr>
+      </w:pPr>
+      <w:r>
+        <w:rPr>
+          <w:rFonts w:ascii="Roboto Light" w:hAnsi="Roboto Light"/>
+          <w:b/>
+          <w:i/>
+          <w:sz w:val="22"/>
+        </w:rPr>
+        <w:t>3.18.6: Explain the difference the model-oriented approach and the axiomatic approach.</w:t>
+      </w:r>
+    </w:p>
+    <w:p>
+      <w:pPr>
+        <w:rPr>
+          <w:rFonts w:ascii="Roboto Light" w:hAnsi="Roboto Light"/>
+          <w:sz w:val="22"/>
+        </w:rPr>
+      </w:pPr>
+    </w:p>
+    <w:p>
+      <w:pPr>
+        <w:rPr>
+          <w:rFonts w:ascii="Roboto Light" w:hAnsi="Roboto Light"/>
+          <w:b/>
+          <w:i/>
+          <w:sz w:val="22"/>
+        </w:rPr>
+      </w:pPr>
+      <w:r>
+        <w:rPr>
+          <w:rFonts w:ascii="Roboto Light" w:hAnsi="Roboto Light"/>
+          <w:b/>
+          <w:i/>
+          <w:sz w:val="22"/>
+        </w:rPr>
+        <w:t>4.6.1: What is a set? A relation? A Function?</w:t>
+      </w:r>
+    </w:p>
+    <w:p>
+      <w:pPr>
+        <w:rPr>
+          <w:rFonts w:ascii="Roboto Light" w:hAnsi="Roboto Light"/>
+          <w:sz w:val="22"/>
+        </w:rPr>
+      </w:pPr>
+    </w:p>
+    <w:p>
+      <w:pPr>
+        <w:rPr>
+          <w:rFonts w:ascii="Roboto Light" w:hAnsi="Roboto Light"/>
+          <w:b/>
+          <w:i/>
+          <w:sz w:val="22"/>
+        </w:rPr>
+      </w:pPr>
+      <w:r>
+        <w:rPr>
+          <w:rFonts w:ascii="Roboto Light" w:hAnsi="Roboto Light"/>
+          <w:b/>
+          <w:i/>
+          <w:sz w:val="22"/>
+        </w:rPr>
+        <w:t>4.6.2: Explain the difference between a partial and a total function?</w:t>
+      </w:r>
+    </w:p>
+    <w:p>
+      <w:pPr>
+        <w:rPr>
+          <w:rFonts w:ascii="Roboto Light" w:hAnsi="Roboto Light"/>
+          <w:sz w:val="22"/>
+        </w:rPr>
+      </w:pPr>
+    </w:p>
+    <w:p>
+      <w:pPr>
+        <w:rPr>
+          <w:rFonts w:ascii="Roboto Light" w:hAnsi="Roboto Light"/>
+          <w:b/>
+          <w:i/>
+          <w:sz w:val="22"/>
+        </w:rPr>
+      </w:pPr>
+      <w:r>
+        <w:rPr>
+          <w:rFonts w:ascii="Roboto Light" w:hAnsi="Roboto Light"/>
+          <w:b/>
+          <w:i/>
+          <w:sz w:val="22"/>
+        </w:rPr>
+        <w:t>4.6.3: Explain the difference between a relation and a function?</w:t>
+      </w:r>
+    </w:p>
+    <w:p>
+      <w:pPr>
+        <w:rPr>
+          <w:rFonts w:ascii="Roboto Light" w:hAnsi="Roboto Light"/>
+          <w:sz w:val="22"/>
+        </w:rPr>
+      </w:pPr>
+    </w:p>
+    <w:p>
+      <w:pPr>
+        <w:rPr>
+          <w:rFonts w:ascii="Roboto Light" w:hAnsi="Roboto Light"/>
+          <w:b/>
+          <w:i/>
+          <w:sz w:val="22"/>
+        </w:rPr>
+      </w:pPr>
+      <w:r>
+        <w:rPr>
+          <w:rFonts w:ascii="Roboto Light" w:hAnsi="Roboto Light"/>
+          <w:b/>
+          <w:i/>
+          <w:sz w:val="22"/>
+        </w:rPr>
+        <w:t xml:space="preserve">4.6.4: Determine A x B where A = </w:t>
+      </w:r>
+      <w:proofErr w:type="gramStart"/>
+      <w:r>
+        <w:rPr>
+          <w:rFonts w:ascii="Roboto Light" w:hAnsi="Roboto Light"/>
+          <w:b/>
+          <w:i/>
+          <w:sz w:val="22"/>
+        </w:rPr>
+        <w:t>{ a</w:t>
+      </w:r>
+      <w:proofErr w:type="gramEnd"/>
+      <w:r>
+        <w:rPr>
+          <w:rFonts w:ascii="Roboto Light" w:hAnsi="Roboto Light"/>
+          <w:b/>
+          <w:i/>
+          <w:sz w:val="22"/>
+        </w:rPr>
+        <w:t xml:space="preserve"> ,b ,c ,d} and B = { 1, 2, 3 </w:t>
+      </w:r>
+      <w:r>
+        <w:rPr>
+          <w:rFonts w:ascii="Roboto Light" w:hAnsi="Roboto Light"/>
+          <w:b/>
+          <w:i/>
+          <w:sz w:val="22"/>
+        </w:rPr>
+        <w:t>}</w:t>
+      </w:r>
+    </w:p>
+    <w:p>
+      <w:pPr>
+        <w:rPr>
+          <w:rFonts w:ascii="Roboto Light" w:hAnsi="Roboto Light"/>
+          <w:sz w:val="22"/>
+        </w:rPr>
+      </w:pPr>
+    </w:p>
+    <w:p>
+      <w:pPr>
+        <w:rPr>
+          <w:rFonts w:ascii="Roboto Light" w:hAnsi="Roboto Light"/>
+          <w:b/>
+          <w:i/>
+          <w:sz w:val="22"/>
+        </w:rPr>
+      </w:pPr>
+      <w:r>
+        <w:rPr>
+          <w:rFonts w:ascii="Roboto Light" w:hAnsi="Roboto Light"/>
+          <w:b/>
+          <w:i/>
+          <w:sz w:val="22"/>
+        </w:rPr>
+        <w:t>4.6.11: Give examples of injective, surjective, bijective funct</w:t>
+      </w:r>
+      <w:r>
+        <w:rPr>
+          <w:rFonts w:ascii="Roboto Light" w:hAnsi="Roboto Light"/>
+          <w:b/>
+          <w:i/>
+          <w:sz w:val="22"/>
+        </w:rPr>
+        <w:t>i</w:t>
+      </w:r>
+      <w:r>
+        <w:rPr>
+          <w:rFonts w:ascii="Roboto Light" w:hAnsi="Roboto Light"/>
+          <w:b/>
+          <w:i/>
+          <w:sz w:val="22"/>
+        </w:rPr>
+        <w:t>ons.</w:t>
       </w:r>
     </w:p>
     <w:sectPr>
@@ -1027,4 +1486,16 @@
     </a:ext>
   </a:extLst>
 </a:theme>
+</file>
+
+<file path=customXml/item1.xml><?xml version="1.0" encoding="utf-8"?>
+<b:Sources xmlns:b="http://schemas.openxmlformats.org/officeDocument/2006/bibliography" xmlns="http://schemas.openxmlformats.org/officeDocument/2006/bibliography" SelectedStyle="\APASixthEditionOfficeOnline.xsl" StyleName="APA" Version="6"/>
+</file>
+
+<file path=customXml/itemProps1.xml><?xml version="1.0" encoding="utf-8"?>
+<ds:datastoreItem xmlns:ds="http://schemas.openxmlformats.org/officeDocument/2006/customXml" ds:itemID="{686AB56C-9071-422E-A530-D1DFE832BBFE}">
+  <ds:schemaRefs>
+    <ds:schemaRef ds:uri="http://schemas.openxmlformats.org/officeDocument/2006/bibliography"/>
+  </ds:schemaRefs>
+</ds:datastoreItem>
 </file>
--- a/SE-410/Homework_2.docx
+++ b/SE-410/Homework_2.docx
@@ -347,217 +347,497 @@
         </w:rPr>
         <w:t>, an example would be a planes software systems, where if an issue is found in the software the entire program does not fail, because the system was formally designed.</w:t>
       </w:r>
+    </w:p>
+    <w:p>
+      <w:pPr>
+        <w:rPr>
+          <w:rFonts w:ascii="Roboto Light" w:hAnsi="Roboto Light"/>
+          <w:sz w:val="22"/>
+        </w:rPr>
+      </w:pPr>
+    </w:p>
+    <w:p>
+      <w:pPr>
+        <w:rPr>
+          <w:rFonts w:ascii="Roboto Light" w:hAnsi="Roboto Light"/>
+          <w:b/>
+          <w:i/>
+          <w:sz w:val="22"/>
+        </w:rPr>
+      </w:pPr>
+      <w:r>
+        <w:rPr>
+          <w:rFonts w:ascii="Roboto Light" w:hAnsi="Roboto Light"/>
+          <w:b/>
+          <w:i/>
+          <w:sz w:val="22"/>
+        </w:rPr>
+        <w:t>3.18.6: Explain the difference the model-oriented approach and the axiomatic approach.</w:t>
+      </w:r>
+    </w:p>
+    <w:p>
+      <w:pPr>
+        <w:rPr>
+          <w:rFonts w:ascii="Roboto Light" w:hAnsi="Roboto Light"/>
+          <w:sz w:val="22"/>
+        </w:rPr>
+      </w:pPr>
+      <w:r>
+        <w:rPr>
+          <w:rFonts w:ascii="Roboto Light" w:hAnsi="Roboto Light"/>
+          <w:b/>
+          <w:i/>
+          <w:sz w:val="22"/>
+        </w:rPr>
+        <w:tab/>
+      </w:r>
+      <w:r>
+        <w:rPr>
+          <w:rFonts w:ascii="Roboto Light" w:hAnsi="Roboto Light"/>
+          <w:sz w:val="22"/>
+        </w:rPr>
+        <w:t>The Model Oriented approach makes the use of models to outline, define and structure the scope of a project, whereas the axiomatic approach makes use of several axioms and mathematical definitions to define the project scope and structure</w:t>
+      </w:r>
+    </w:p>
+    <w:p>
+      <w:pPr>
+        <w:rPr>
+          <w:rFonts w:ascii="Roboto Light" w:hAnsi="Roboto Light"/>
+          <w:sz w:val="22"/>
+        </w:rPr>
+      </w:pPr>
+    </w:p>
+    <w:p>
+      <w:pPr>
+        <w:rPr>
+          <w:rFonts w:ascii="Roboto Light" w:hAnsi="Roboto Light"/>
+          <w:b/>
+          <w:i/>
+          <w:sz w:val="22"/>
+        </w:rPr>
+      </w:pPr>
+      <w:r>
+        <w:rPr>
+          <w:rFonts w:ascii="Roboto Light" w:hAnsi="Roboto Light"/>
+          <w:b/>
+          <w:i/>
+          <w:sz w:val="22"/>
+        </w:rPr>
+        <w:t>4.6.1: What is a set? A relation? A Function?</w:t>
+      </w:r>
+    </w:p>
+    <w:p>
+      <w:pPr>
+        <w:rPr>
+          <w:rFonts w:ascii="Roboto Light" w:hAnsi="Roboto Light"/>
+          <w:sz w:val="22"/>
+        </w:rPr>
+      </w:pPr>
+      <w:r>
+        <w:rPr>
+          <w:rFonts w:ascii="Roboto Light" w:hAnsi="Roboto Light"/>
+          <w:b/>
+          <w:i/>
+          <w:sz w:val="22"/>
+        </w:rPr>
+        <w:tab/>
+      </w:r>
+      <w:r>
+        <w:rPr>
+          <w:rFonts w:ascii="Roboto Light" w:hAnsi="Roboto Light"/>
+          <w:sz w:val="22"/>
+        </w:rPr>
+        <w:t>A set is a collection of like items, such as the set of all real numbers.</w:t>
+      </w:r>
+    </w:p>
+    <w:p>
+      <w:pPr>
+        <w:rPr>
+          <w:rFonts w:ascii="Roboto Light" w:hAnsi="Roboto Light"/>
+          <w:sz w:val="22"/>
+        </w:rPr>
+      </w:pPr>
+      <w:r>
+        <w:rPr>
+          <w:rFonts w:ascii="Roboto Light" w:hAnsi="Roboto Light"/>
+          <w:sz w:val="22"/>
+        </w:rPr>
+        <w:tab/>
+        <w:t>A relation is a statement of the items in set A are in the set of B.</w:t>
+      </w:r>
+    </w:p>
+    <w:p>
+      <w:pPr>
+        <w:rPr>
+          <w:rFonts w:ascii="Roboto Light" w:hAnsi="Roboto Light"/>
+          <w:sz w:val="22"/>
+        </w:rPr>
+      </w:pPr>
+      <w:r>
+        <w:rPr>
+          <w:rFonts w:ascii="Roboto Light" w:hAnsi="Roboto Light"/>
+          <w:sz w:val="22"/>
+        </w:rPr>
+        <w:tab/>
+        <w:t xml:space="preserve">A function is a special type of relation where the elements in </w:t>
+      </w:r>
+      <w:r>
+        <w:rPr>
+          <w:rFonts w:ascii="Roboto Light" w:hAnsi="Roboto Light"/>
+          <w:sz w:val="22"/>
+        </w:rPr>
+        <w:t>A are shared by at most one other element in B</w:t>
+      </w:r>
+    </w:p>
+    <w:p>
+      <w:pPr>
+        <w:rPr>
+          <w:rFonts w:ascii="Roboto Light" w:hAnsi="Roboto Light"/>
+          <w:sz w:val="22"/>
+        </w:rPr>
+      </w:pPr>
+    </w:p>
+    <w:p>
+      <w:pPr>
+        <w:rPr>
+          <w:rFonts w:ascii="Roboto Light" w:hAnsi="Roboto Light"/>
+          <w:b/>
+          <w:i/>
+          <w:sz w:val="22"/>
+        </w:rPr>
+      </w:pPr>
+      <w:r>
+        <w:rPr>
+          <w:rFonts w:ascii="Roboto Light" w:hAnsi="Roboto Light"/>
+          <w:b/>
+          <w:i/>
+          <w:sz w:val="22"/>
+        </w:rPr>
+        <w:t>4.6.2: Explain the difference between a partial and a total function?</w:t>
+      </w:r>
+    </w:p>
+    <w:p>
+      <w:pPr>
+        <w:rPr>
+          <w:rFonts w:ascii="Roboto Light" w:hAnsi="Roboto Light"/>
+          <w:sz w:val="22"/>
+        </w:rPr>
+      </w:pPr>
+      <w:r>
+        <w:rPr>
+          <w:rFonts w:ascii="Roboto Light" w:hAnsi="Roboto Light"/>
+          <w:b/>
+          <w:i/>
+          <w:sz w:val="22"/>
+        </w:rPr>
+        <w:tab/>
+      </w:r>
+      <w:r>
+        <w:rPr>
+          <w:rFonts w:ascii="Roboto Light" w:hAnsi="Roboto Light"/>
+          <w:sz w:val="22"/>
+        </w:rPr>
+        <w:t>A partial function can be undefined for some values in the set A</w:t>
+      </w:r>
+    </w:p>
+    <w:p>
+      <w:pPr>
+        <w:rPr>
+          <w:rFonts w:ascii="Roboto Light" w:hAnsi="Roboto Light"/>
+          <w:sz w:val="22"/>
+        </w:rPr>
+      </w:pPr>
+      <w:r>
+        <w:rPr>
+          <w:rFonts w:ascii="Roboto Light" w:hAnsi="Roboto Light"/>
+          <w:sz w:val="22"/>
+        </w:rPr>
+        <w:tab/>
+        <w:t>A total function is defined for all values in set A</w:t>
+      </w:r>
+    </w:p>
+    <w:p>
+      <w:pPr>
+        <w:rPr>
+          <w:rFonts w:ascii="Roboto Light" w:hAnsi="Roboto Light"/>
+          <w:sz w:val="22"/>
+        </w:rPr>
+      </w:pPr>
+    </w:p>
+    <w:p>
+      <w:pPr>
+        <w:rPr>
+          <w:rFonts w:ascii="Roboto Light" w:hAnsi="Roboto Light"/>
+          <w:b/>
+          <w:i/>
+          <w:sz w:val="22"/>
+        </w:rPr>
+      </w:pPr>
+      <w:r>
+        <w:rPr>
+          <w:rFonts w:ascii="Roboto Light" w:hAnsi="Roboto Light"/>
+          <w:b/>
+          <w:i/>
+          <w:sz w:val="22"/>
+        </w:rPr>
+        <w:t>4.6.3: Explain the difference between a relation and a function?</w:t>
+      </w:r>
+    </w:p>
+    <w:p>
+      <w:pPr>
+        <w:rPr>
+          <w:rFonts w:ascii="Roboto Light" w:hAnsi="Roboto Light"/>
+          <w:sz w:val="22"/>
+        </w:rPr>
+      </w:pPr>
+      <w:r>
+        <w:rPr>
+          <w:rFonts w:ascii="Roboto Light" w:hAnsi="Roboto Light"/>
+          <w:b/>
+          <w:i/>
+          <w:sz w:val="22"/>
+        </w:rPr>
+        <w:lastRenderedPageBreak/>
+        <w:tab/>
+      </w:r>
+      <w:r>
+        <w:rPr>
+          <w:rFonts w:ascii="Roboto Light" w:hAnsi="Roboto Light"/>
+          <w:sz w:val="22"/>
+        </w:rPr>
+        <w:t>The difference between a relation and function is that in a function the elements of one set don’t have to map to the elements of another set in a relation they are just both subsets of a larger set</w:t>
+      </w:r>
+    </w:p>
+    <w:p>
+      <w:pPr>
+        <w:rPr>
+          <w:rFonts w:ascii="Roboto Light" w:hAnsi="Roboto Light"/>
+          <w:sz w:val="22"/>
+        </w:rPr>
+      </w:pPr>
+    </w:p>
+    <w:p>
+      <w:pPr>
+        <w:rPr>
+          <w:rFonts w:ascii="Roboto Light" w:hAnsi="Roboto Light"/>
+          <w:b/>
+          <w:i/>
+          <w:sz w:val="22"/>
+        </w:rPr>
+      </w:pPr>
+      <w:r>
+        <w:rPr>
+          <w:rFonts w:ascii="Roboto Light" w:hAnsi="Roboto Light"/>
+          <w:b/>
+          <w:i/>
+          <w:sz w:val="22"/>
+        </w:rPr>
+        <w:t xml:space="preserve">4.6.4: Determine A x B where A = </w:t>
+      </w:r>
+      <w:proofErr w:type="gramStart"/>
+      <w:r>
+        <w:rPr>
+          <w:rFonts w:ascii="Roboto Light" w:hAnsi="Roboto Light"/>
+          <w:b/>
+          <w:i/>
+          <w:sz w:val="22"/>
+        </w:rPr>
+        <w:t>{ a</w:t>
+      </w:r>
+      <w:proofErr w:type="gramEnd"/>
+      <w:r>
+        <w:rPr>
+          <w:rFonts w:ascii="Roboto Light" w:hAnsi="Roboto Light"/>
+          <w:b/>
+          <w:i/>
+          <w:sz w:val="22"/>
+        </w:rPr>
+        <w:t xml:space="preserve"> ,b ,c ,d} and B = { 1, 2, 3 </w:t>
+      </w:r>
+      <w:r>
+        <w:rPr>
+          <w:rFonts w:ascii="Roboto Light" w:hAnsi="Roboto Light"/>
+          <w:b/>
+          <w:i/>
+          <w:sz w:val="22"/>
+        </w:rPr>
+        <w:t>}</w:t>
+      </w:r>
+    </w:p>
+    <w:p>
+      <w:pPr>
+        <w:rPr>
+          <w:rFonts w:ascii="Roboto Light" w:hAnsi="Roboto Light"/>
+          <w:sz w:val="22"/>
+        </w:rPr>
+      </w:pPr>
+      <w:r>
+        <w:rPr>
+          <w:rFonts w:ascii="Roboto Light" w:hAnsi="Roboto Light"/>
+          <w:sz w:val="22"/>
+        </w:rPr>
+        <w:tab/>
+        <w:t xml:space="preserve">A X B = </w:t>
+      </w:r>
+      <w:proofErr w:type="gramStart"/>
+      <w:r>
+        <w:rPr>
+          <w:rFonts w:ascii="Roboto Light" w:hAnsi="Roboto Light"/>
+          <w:sz w:val="22"/>
+        </w:rPr>
+        <w:t>{ (</w:t>
+      </w:r>
+      <w:proofErr w:type="gramEnd"/>
+      <w:r>
+        <w:rPr>
+          <w:rFonts w:ascii="Roboto Light" w:hAnsi="Roboto Light"/>
+          <w:sz w:val="22"/>
+        </w:rPr>
+        <w:t>a,1), (a,2), (a,3), (b,1), (b,2), (b,3), (c,1), (c,2), (c,3), (d,1), (d,2), (d,3) }</w:t>
+      </w:r>
+    </w:p>
+    <w:p>
+      <w:pPr>
+        <w:rPr>
+          <w:rFonts w:ascii="Roboto Light" w:hAnsi="Roboto Light"/>
+          <w:sz w:val="22"/>
+        </w:rPr>
+      </w:pPr>
+    </w:p>
+    <w:p>
+      <w:pPr>
+        <w:rPr>
+          <w:rFonts w:ascii="Roboto Light" w:hAnsi="Roboto Light"/>
+          <w:b/>
+          <w:i/>
+          <w:sz w:val="22"/>
+        </w:rPr>
+      </w:pPr>
+      <w:r>
+        <w:rPr>
+          <w:rFonts w:ascii="Roboto Light" w:hAnsi="Roboto Light"/>
+          <w:b/>
+          <w:i/>
+          <w:sz w:val="22"/>
+        </w:rPr>
+        <w:t xml:space="preserve">4.6.11: Give </w:t>
+      </w:r>
+      <w:proofErr w:type="spellStart"/>
+      <w:r>
+        <w:rPr>
+          <w:rFonts w:ascii="Roboto Light" w:hAnsi="Roboto Light"/>
+          <w:b/>
+          <w:i/>
+          <w:sz w:val="22"/>
+        </w:rPr>
+        <w:t>exa</w:t>
+      </w:r>
+      <w:proofErr w:type="spellEnd"/>
+      <w:r>
+        <w:rPr>
+          <w:rFonts w:ascii="Roboto Light" w:hAnsi="Roboto Light"/>
+          <w:b/>
+          <w:i/>
+          <w:sz w:val="22"/>
+        </w:rPr>
+        <w:tab/>
+      </w:r>
+      <w:proofErr w:type="spellStart"/>
+      <w:r>
+        <w:rPr>
+          <w:rFonts w:ascii="Roboto Light" w:hAnsi="Roboto Light"/>
+          <w:b/>
+          <w:i/>
+          <w:sz w:val="22"/>
+        </w:rPr>
+        <w:t>mples</w:t>
+      </w:r>
+      <w:proofErr w:type="spellEnd"/>
+      <w:r>
+        <w:rPr>
+          <w:rFonts w:ascii="Roboto Light" w:hAnsi="Roboto Light"/>
+          <w:b/>
+          <w:i/>
+          <w:sz w:val="22"/>
+        </w:rPr>
+        <w:t xml:space="preserve"> of injective, surjective, bijective funct</w:t>
+      </w:r>
+      <w:r>
+        <w:rPr>
+          <w:rFonts w:ascii="Roboto Light" w:hAnsi="Roboto Light"/>
+          <w:b/>
+          <w:i/>
+          <w:sz w:val="22"/>
+        </w:rPr>
+        <w:t>i</w:t>
+      </w:r>
+      <w:r>
+        <w:rPr>
+          <w:rFonts w:ascii="Roboto Light" w:hAnsi="Roboto Light"/>
+          <w:b/>
+          <w:i/>
+          <w:sz w:val="22"/>
+        </w:rPr>
+        <w:t>ons.</w:t>
+      </w:r>
+    </w:p>
+    <w:p>
+      <w:pPr>
+        <w:rPr>
+          <w:rFonts w:ascii="Roboto Light" w:hAnsi="Roboto Light"/>
+          <w:sz w:val="22"/>
+        </w:rPr>
+      </w:pPr>
+      <w:r>
+        <w:rPr>
+          <w:rFonts w:ascii="Roboto Light" w:hAnsi="Roboto Light"/>
+          <w:b/>
+          <w:i/>
+          <w:sz w:val="22"/>
+        </w:rPr>
+        <w:tab/>
+      </w:r>
+      <w:r>
+        <w:rPr>
+          <w:rFonts w:ascii="Roboto Light" w:hAnsi="Roboto Light"/>
+          <w:sz w:val="22"/>
+        </w:rPr>
+        <w:t>Injective is a 1 – 1 function where one element maps to another element in different sets</w:t>
+      </w:r>
+    </w:p>
+    <w:p>
+      <w:pPr>
+        <w:rPr>
+          <w:rFonts w:ascii="Roboto Light" w:hAnsi="Roboto Light"/>
+          <w:sz w:val="22"/>
+        </w:rPr>
+      </w:pPr>
+      <w:r>
+        <w:rPr>
+          <w:rFonts w:ascii="Roboto Light" w:hAnsi="Roboto Light"/>
+          <w:sz w:val="22"/>
+        </w:rPr>
+        <w:tab/>
+        <w:t>Surjective is not a 1 – 1 function, where multiple elements can map to same the same element in a different set.</w:t>
+      </w:r>
+    </w:p>
+    <w:p>
+      <w:pPr>
+        <w:rPr>
+          <w:rFonts w:ascii="Roboto Light" w:hAnsi="Roboto Light"/>
+          <w:sz w:val="22"/>
+        </w:rPr>
+      </w:pPr>
+      <w:r>
+        <w:rPr>
+          <w:rFonts w:ascii="Roboto Light" w:hAnsi="Roboto Light"/>
+          <w:sz w:val="22"/>
+        </w:rPr>
+        <w:tab/>
+        <w:t>Bijective is a function that is both injective and surjective</w:t>
+      </w:r>
       <w:bookmarkStart w:id="0" w:name="_GoBack"/>
       <w:bookmarkEnd w:id="0"/>
-    </w:p>
-    <w:p>
-      <w:pPr>
-        <w:rPr>
-          <w:rFonts w:ascii="Roboto Light" w:hAnsi="Roboto Light"/>
-          <w:sz w:val="22"/>
-        </w:rPr>
-      </w:pPr>
-    </w:p>
-    <w:p>
-      <w:pPr>
-        <w:rPr>
-          <w:rFonts w:ascii="Roboto Light" w:hAnsi="Roboto Light"/>
-          <w:b/>
-          <w:i/>
-          <w:sz w:val="22"/>
-        </w:rPr>
-      </w:pPr>
-      <w:r>
-        <w:rPr>
-          <w:rFonts w:ascii="Roboto Light" w:hAnsi="Roboto Light"/>
-          <w:b/>
-          <w:i/>
-          <w:sz w:val="22"/>
-        </w:rPr>
-        <w:t>3.18.6: Explain the difference the model-oriented approach and the axiomatic approach.</w:t>
-      </w:r>
-    </w:p>
-    <w:p>
-      <w:pPr>
-        <w:rPr>
-          <w:rFonts w:ascii="Roboto Light" w:hAnsi="Roboto Light"/>
-          <w:sz w:val="22"/>
-        </w:rPr>
-      </w:pPr>
-    </w:p>
-    <w:p>
-      <w:pPr>
-        <w:rPr>
-          <w:rFonts w:ascii="Roboto Light" w:hAnsi="Roboto Light"/>
-          <w:b/>
-          <w:i/>
-          <w:sz w:val="22"/>
-        </w:rPr>
-      </w:pPr>
-      <w:r>
-        <w:rPr>
-          <w:rFonts w:ascii="Roboto Light" w:hAnsi="Roboto Light"/>
-          <w:b/>
-          <w:i/>
-          <w:sz w:val="22"/>
-        </w:rPr>
-        <w:t>4.6.1: What is a set? A relation? A Function?</w:t>
-      </w:r>
-    </w:p>
-    <w:p>
-      <w:pPr>
-        <w:rPr>
-          <w:rFonts w:ascii="Roboto Light" w:hAnsi="Roboto Light"/>
-          <w:sz w:val="22"/>
-        </w:rPr>
-      </w:pPr>
-    </w:p>
-    <w:p>
-      <w:pPr>
-        <w:rPr>
-          <w:rFonts w:ascii="Roboto Light" w:hAnsi="Roboto Light"/>
-          <w:b/>
-          <w:i/>
-          <w:sz w:val="22"/>
-        </w:rPr>
-      </w:pPr>
-      <w:r>
-        <w:rPr>
-          <w:rFonts w:ascii="Roboto Light" w:hAnsi="Roboto Light"/>
-          <w:b/>
-          <w:i/>
-          <w:sz w:val="22"/>
-        </w:rPr>
-        <w:t>4.6.2: Explain the difference between a partial and a total function?</w:t>
-      </w:r>
-    </w:p>
-    <w:p>
-      <w:pPr>
-        <w:rPr>
-          <w:rFonts w:ascii="Roboto Light" w:hAnsi="Roboto Light"/>
-          <w:sz w:val="22"/>
-        </w:rPr>
-      </w:pPr>
-    </w:p>
-    <w:p>
-      <w:pPr>
-        <w:rPr>
-          <w:rFonts w:ascii="Roboto Light" w:hAnsi="Roboto Light"/>
-          <w:b/>
-          <w:i/>
-          <w:sz w:val="22"/>
-        </w:rPr>
-      </w:pPr>
-      <w:r>
-        <w:rPr>
-          <w:rFonts w:ascii="Roboto Light" w:hAnsi="Roboto Light"/>
-          <w:b/>
-          <w:i/>
-          <w:sz w:val="22"/>
-        </w:rPr>
-        <w:t>4.6.3: Explain the difference between a relation and a function?</w:t>
-      </w:r>
-    </w:p>
-    <w:p>
-      <w:pPr>
-        <w:rPr>
-          <w:rFonts w:ascii="Roboto Light" w:hAnsi="Roboto Light"/>
-          <w:sz w:val="22"/>
-        </w:rPr>
-      </w:pPr>
-    </w:p>
-    <w:p>
-      <w:pPr>
-        <w:rPr>
-          <w:rFonts w:ascii="Roboto Light" w:hAnsi="Roboto Light"/>
-          <w:b/>
-          <w:i/>
-          <w:sz w:val="22"/>
-        </w:rPr>
-      </w:pPr>
-      <w:r>
-        <w:rPr>
-          <w:rFonts w:ascii="Roboto Light" w:hAnsi="Roboto Light"/>
-          <w:b/>
-          <w:i/>
-          <w:sz w:val="22"/>
-        </w:rPr>
-        <w:t xml:space="preserve">4.6.4: Determine A x B where A = </w:t>
-      </w:r>
-      <w:proofErr w:type="gramStart"/>
-      <w:r>
-        <w:rPr>
-          <w:rFonts w:ascii="Roboto Light" w:hAnsi="Roboto Light"/>
-          <w:b/>
-          <w:i/>
-          <w:sz w:val="22"/>
-        </w:rPr>
-        <w:t>{ a</w:t>
-      </w:r>
-      <w:proofErr w:type="gramEnd"/>
-      <w:r>
-        <w:rPr>
-          <w:rFonts w:ascii="Roboto Light" w:hAnsi="Roboto Light"/>
-          <w:b/>
-          <w:i/>
-          <w:sz w:val="22"/>
-        </w:rPr>
-        <w:t xml:space="preserve"> ,b ,c ,d} and B = { 1, 2, 3 </w:t>
-      </w:r>
-      <w:r>
-        <w:rPr>
-          <w:rFonts w:ascii="Roboto Light" w:hAnsi="Roboto Light"/>
-          <w:b/>
-          <w:i/>
-          <w:sz w:val="22"/>
-        </w:rPr>
-        <w:t>}</w:t>
-      </w:r>
-    </w:p>
-    <w:p>
-      <w:pPr>
-        <w:rPr>
-          <w:rFonts w:ascii="Roboto Light" w:hAnsi="Roboto Light"/>
-          <w:sz w:val="22"/>
-        </w:rPr>
-      </w:pPr>
-    </w:p>
-    <w:p>
-      <w:pPr>
-        <w:rPr>
-          <w:rFonts w:ascii="Roboto Light" w:hAnsi="Roboto Light"/>
-          <w:b/>
-          <w:i/>
-          <w:sz w:val="22"/>
-        </w:rPr>
-      </w:pPr>
-      <w:r>
-        <w:rPr>
-          <w:rFonts w:ascii="Roboto Light" w:hAnsi="Roboto Light"/>
-          <w:b/>
-          <w:i/>
-          <w:sz w:val="22"/>
-        </w:rPr>
-        <w:t>4.6.11: Give examples of injective, surjective, bijective funct</w:t>
-      </w:r>
-      <w:r>
-        <w:rPr>
-          <w:rFonts w:ascii="Roboto Light" w:hAnsi="Roboto Light"/>
-          <w:b/>
-          <w:i/>
-          <w:sz w:val="22"/>
-        </w:rPr>
-        <w:t>i</w:t>
-      </w:r>
-      <w:r>
-        <w:rPr>
-          <w:rFonts w:ascii="Roboto Light" w:hAnsi="Roboto Light"/>
-          <w:b/>
-          <w:i/>
-          <w:sz w:val="22"/>
-        </w:rPr>
-        <w:t>ons.</w:t>
-      </w:r>
     </w:p>
     <w:sectPr>
       <w:pgSz w:w="12240" w:h="15840"/>
@@ -1493,7 +1773,7 @@
 </file>
 
 <file path=customXml/itemProps1.xml><?xml version="1.0" encoding="utf-8"?>
-<ds:datastoreItem xmlns:ds="http://schemas.openxmlformats.org/officeDocument/2006/customXml" ds:itemID="{686AB56C-9071-422E-A530-D1DFE832BBFE}">
+<ds:datastoreItem xmlns:ds="http://schemas.openxmlformats.org/officeDocument/2006/customXml" ds:itemID="{6D1AF3C3-F040-4081-BFDD-B817E76BC63F}">
   <ds:schemaRefs>
     <ds:schemaRef ds:uri="http://schemas.openxmlformats.org/officeDocument/2006/bibliography"/>
   </ds:schemaRefs>
